--- a/trunk/SPQM/Team Assignment/Final/Tìm hiểu/Thu Nguyen/Bai Lam/CM Procedures/K16T1-Team15-Configuration Management-Baselines Establishment Proceduce.docx
+++ b/trunk/SPQM/Team Assignment/Final/Tìm hiểu/Thu Nguyen/Bai Lam/CM Procedures/K16T1-Team15-Configuration Management-Baselines Establishment Proceduce.docx
@@ -1775,13 +1775,13 @@
         <w:br w:type="page"/>
       </w:r>
     </w:p>
-    <w:bookmarkStart w:id="0" w:name="_Toc376187916" w:displacedByCustomXml="next"/>
-    <w:bookmarkStart w:id="1" w:name="_Toc376184990" w:displacedByCustomXml="next"/>
+    <w:bookmarkStart w:id="0" w:name="_Toc376184990" w:displacedByCustomXml="next"/>
+    <w:bookmarkStart w:id="1" w:name="_Toc376187916" w:displacedByCustomXml="next"/>
     <w:bookmarkStart w:id="2" w:name="_Toc367930289" w:displacedByCustomXml="next"/>
     <w:sdt>
       <w:sdtPr>
         <w:rPr>
-          <w:rFonts w:ascii="Calibri" w:eastAsia="Calibri" w:hAnsi="Calibri" w:cstheme="majorHAnsi"/>
+          <w:rFonts w:eastAsia="Calibri" w:cstheme="majorHAnsi"/>
           <w:color w:val="auto"/>
           <w:sz w:val="22"/>
           <w:szCs w:val="22"/>
@@ -1819,7 +1819,7 @@
           <w:pPr>
             <w:pStyle w:val="TOC1"/>
             <w:rPr>
-              <w:rFonts w:asciiTheme="minorHAnsi" w:eastAsiaTheme="minorEastAsia" w:hAnsiTheme="minorHAnsi" w:cstheme="minorBidi"/>
+              <w:rFonts w:eastAsiaTheme="minorEastAsia"/>
               <w:b w:val="0"/>
               <w:color w:val="auto"/>
               <w:sz w:val="22"/>
@@ -1842,195 +1842,67 @@
             </w:rPr>
             <w:fldChar w:fldCharType="separate"/>
           </w:r>
-          <w:bookmarkStart w:id="3" w:name="_GoBack"/>
-          <w:bookmarkEnd w:id="3"/>
-          <w:r>
-            <w:rPr>
-              <w:rStyle w:val="Hyperlink"/>
-            </w:rPr>
-            <w:fldChar w:fldCharType="begin"/>
-          </w:r>
-          <w:r>
-            <w:rPr>
-              <w:rStyle w:val="Hyperlink"/>
-            </w:rPr>
-            <w:instrText xml:space="preserve"> </w:instrText>
-          </w:r>
-          <w:r>
-            <w:instrText>HYPERLINK \l "_Toc376514020"</w:instrText>
-          </w:r>
-          <w:r>
-            <w:rPr>
-              <w:rStyle w:val="Hyperlink"/>
-            </w:rPr>
-            <w:instrText xml:space="preserve"> </w:instrText>
-          </w:r>
-          <w:r>
-            <w:rPr>
-              <w:rStyle w:val="Hyperlink"/>
-            </w:rPr>
-          </w:r>
-          <w:r>
-            <w:rPr>
-              <w:rStyle w:val="Hyperlink"/>
-            </w:rPr>
-            <w:fldChar w:fldCharType="separate"/>
-          </w:r>
-          <w:r>
-            <w:rPr>
-              <w:rStyle w:val="Hyperlink"/>
-            </w:rPr>
-            <w:t>1.</w:t>
-          </w:r>
-          <w:r>
-            <w:rPr>
-              <w:rFonts w:asciiTheme="minorHAnsi" w:eastAsiaTheme="minorEastAsia" w:hAnsiTheme="minorHAnsi" w:cstheme="minorBidi"/>
-              <w:b w:val="0"/>
-              <w:color w:val="auto"/>
-              <w:sz w:val="22"/>
-              <w:szCs w:val="22"/>
-              <w:lang w:eastAsia="zh-CN"/>
-            </w:rPr>
-            <w:tab/>
-          </w:r>
-          <w:r>
-            <w:rPr>
-              <w:rStyle w:val="Hyperlink"/>
-            </w:rPr>
-            <w:t>OVERVIEW:</w:t>
-          </w:r>
-          <w:r>
-            <w:rPr>
-              <w:webHidden/>
-            </w:rPr>
-            <w:tab/>
-          </w:r>
-          <w:r>
-            <w:rPr>
-              <w:webHidden/>
-            </w:rPr>
-            <w:fldChar w:fldCharType="begin"/>
-          </w:r>
-          <w:r>
-            <w:rPr>
-              <w:webHidden/>
-            </w:rPr>
-            <w:instrText xml:space="preserve"> PAGEREF _Toc376514020 \h </w:instrText>
-          </w:r>
-          <w:r>
-            <w:rPr>
-              <w:webHidden/>
-            </w:rPr>
-          </w:r>
-          <w:r>
-            <w:rPr>
-              <w:webHidden/>
-            </w:rPr>
-            <w:fldChar w:fldCharType="separate"/>
-          </w:r>
-          <w:r>
-            <w:rPr>
-              <w:webHidden/>
-            </w:rPr>
-            <w:t>3</w:t>
-          </w:r>
-          <w:r>
-            <w:rPr>
-              <w:webHidden/>
-            </w:rPr>
-            <w:fldChar w:fldCharType="end"/>
-          </w:r>
-          <w:r>
-            <w:rPr>
-              <w:rStyle w:val="Hyperlink"/>
-            </w:rPr>
-            <w:fldChar w:fldCharType="end"/>
-          </w:r>
-        </w:p>
-        <w:p>
-          <w:pPr>
-            <w:pStyle w:val="TOC2"/>
-            <w:tabs>
-              <w:tab w:val="left" w:pos="880"/>
-              <w:tab w:val="right" w:leader="dot" w:pos="9350"/>
-            </w:tabs>
-            <w:rPr>
-              <w:rFonts w:asciiTheme="minorHAnsi" w:eastAsiaTheme="minorEastAsia" w:hAnsiTheme="minorHAnsi" w:cstheme="minorBidi"/>
-              <w:noProof/>
-              <w:lang w:val="en-US" w:eastAsia="zh-CN"/>
-            </w:rPr>
-          </w:pPr>
-          <w:hyperlink w:anchor="_Toc376514021" w:history="1">
+          <w:hyperlink w:anchor="_Toc376514020" w:history="1">
             <w:r>
               <w:rPr>
                 <w:rStyle w:val="Hyperlink"/>
-                <w:rFonts w:cstheme="majorHAnsi"/>
-                <w:smallCaps/>
-                <w:noProof/>
-              </w:rPr>
-              <w:t>1.1.</w:t>
-            </w:r>
-            <w:r>
-              <w:rPr>
-                <w:rFonts w:asciiTheme="minorHAnsi" w:eastAsiaTheme="minorEastAsia" w:hAnsiTheme="minorHAnsi" w:cstheme="minorBidi"/>
-                <w:noProof/>
-                <w:lang w:val="en-US" w:eastAsia="zh-CN"/>
+              </w:rPr>
+              <w:t>1.</w:t>
+            </w:r>
+            <w:r>
+              <w:rPr>
+                <w:rFonts w:eastAsiaTheme="minorEastAsia"/>
+                <w:b w:val="0"/>
+                <w:color w:val="auto"/>
+                <w:sz w:val="22"/>
+                <w:szCs w:val="22"/>
+                <w:lang w:eastAsia="zh-CN"/>
               </w:rPr>
               <w:tab/>
             </w:r>
             <w:r>
               <w:rPr>
                 <w:rStyle w:val="Hyperlink"/>
-                <w:rFonts w:cstheme="majorHAnsi"/>
-                <w:smallCaps/>
-                <w:noProof/>
-              </w:rPr>
-              <w:t>Description</w:t>
-            </w:r>
-            <w:r>
-              <w:rPr>
-                <w:noProof/>
+              </w:rPr>
+              <w:t>OVERVIEW:</w:t>
+            </w:r>
+            <w:r>
+              <w:rPr>
                 <w:webHidden/>
               </w:rPr>
               <w:tab/>
             </w:r>
             <w:r>
               <w:rPr>
-                <w:noProof/>
                 <w:webHidden/>
               </w:rPr>
               <w:fldChar w:fldCharType="begin"/>
             </w:r>
             <w:r>
               <w:rPr>
-                <w:noProof/>
                 <w:webHidden/>
               </w:rPr>
-              <w:instrText xml:space="preserve"> PAGEREF _Toc376514021 \h </w:instrText>
-            </w:r>
-            <w:r>
-              <w:rPr>
-                <w:noProof/>
+              <w:instrText xml:space="preserve"> PAGEREF _Toc376514020 \h </w:instrText>
+            </w:r>
+            <w:r>
+              <w:rPr>
                 <w:webHidden/>
               </w:rPr>
             </w:r>
             <w:r>
               <w:rPr>
-                <w:noProof/>
                 <w:webHidden/>
               </w:rPr>
               <w:fldChar w:fldCharType="separate"/>
             </w:r>
             <w:r>
               <w:rPr>
-                <w:noProof/>
                 <w:webHidden/>
               </w:rPr>
               <w:t>3</w:t>
             </w:r>
             <w:r>
               <w:rPr>
-                <w:noProof/>
                 <w:webHidden/>
               </w:rPr>
               <w:fldChar w:fldCharType="end"/>
@@ -2045,24 +1917,24 @@
               <w:tab w:val="right" w:leader="dot" w:pos="9350"/>
             </w:tabs>
             <w:rPr>
-              <w:rFonts w:asciiTheme="minorHAnsi" w:eastAsiaTheme="minorEastAsia" w:hAnsiTheme="minorHAnsi" w:cstheme="minorBidi"/>
+              <w:rFonts w:asciiTheme="majorHAnsi" w:eastAsiaTheme="minorEastAsia" w:hAnsiTheme="majorHAnsi" w:cstheme="majorHAnsi"/>
               <w:noProof/>
               <w:lang w:val="en-US" w:eastAsia="zh-CN"/>
             </w:rPr>
           </w:pPr>
-          <w:hyperlink w:anchor="_Toc376514022" w:history="1">
+          <w:hyperlink w:anchor="_Toc376514021" w:history="1">
             <w:r>
               <w:rPr>
                 <w:rStyle w:val="Hyperlink"/>
-                <w:rFonts w:cstheme="majorHAnsi"/>
+                <w:rFonts w:asciiTheme="majorHAnsi" w:hAnsiTheme="majorHAnsi" w:cstheme="majorHAnsi"/>
                 <w:smallCaps/>
                 <w:noProof/>
               </w:rPr>
-              <w:t>1.2.</w:t>
-            </w:r>
-            <w:r>
-              <w:rPr>
-                <w:rFonts w:asciiTheme="minorHAnsi" w:eastAsiaTheme="minorEastAsia" w:hAnsiTheme="minorHAnsi" w:cstheme="minorBidi"/>
+              <w:t>1.1.</w:t>
+            </w:r>
+            <w:r>
+              <w:rPr>
+                <w:rFonts w:asciiTheme="majorHAnsi" w:eastAsiaTheme="minorEastAsia" w:hAnsiTheme="majorHAnsi" w:cstheme="majorHAnsi"/>
                 <w:noProof/>
                 <w:lang w:val="en-US" w:eastAsia="zh-CN"/>
               </w:rPr>
@@ -2071,14 +1943,15 @@
             <w:r>
               <w:rPr>
                 <w:rStyle w:val="Hyperlink"/>
-                <w:rFonts w:cstheme="majorHAnsi"/>
+                <w:rFonts w:asciiTheme="majorHAnsi" w:hAnsiTheme="majorHAnsi" w:cstheme="majorHAnsi"/>
                 <w:smallCaps/>
                 <w:noProof/>
               </w:rPr>
-              <w:t>Entry Criteria</w:t>
-            </w:r>
-            <w:r>
-              <w:rPr>
+              <w:t>Description</w:t>
+            </w:r>
+            <w:r>
+              <w:rPr>
+                <w:rFonts w:asciiTheme="majorHAnsi" w:hAnsiTheme="majorHAnsi" w:cstheme="majorHAnsi"/>
                 <w:noProof/>
                 <w:webHidden/>
               </w:rPr>
@@ -2086,6 +1959,7 @@
             </w:r>
             <w:r>
               <w:rPr>
+                <w:rFonts w:asciiTheme="majorHAnsi" w:hAnsiTheme="majorHAnsi" w:cstheme="majorHAnsi"/>
                 <w:noProof/>
                 <w:webHidden/>
               </w:rPr>
@@ -2093,19 +1967,22 @@
             </w:r>
             <w:r>
               <w:rPr>
+                <w:rFonts w:asciiTheme="majorHAnsi" w:hAnsiTheme="majorHAnsi" w:cstheme="majorHAnsi"/>
                 <w:noProof/>
                 <w:webHidden/>
               </w:rPr>
-              <w:instrText xml:space="preserve"> PAGEREF _Toc376514022 \h </w:instrText>
-            </w:r>
-            <w:r>
-              <w:rPr>
+              <w:instrText xml:space="preserve"> PAGEREF _Toc376514021 \h </w:instrText>
+            </w:r>
+            <w:r>
+              <w:rPr>
+                <w:rFonts w:asciiTheme="majorHAnsi" w:hAnsiTheme="majorHAnsi" w:cstheme="majorHAnsi"/>
                 <w:noProof/>
                 <w:webHidden/>
               </w:rPr>
             </w:r>
             <w:r>
               <w:rPr>
+                <w:rFonts w:asciiTheme="majorHAnsi" w:hAnsiTheme="majorHAnsi" w:cstheme="majorHAnsi"/>
                 <w:noProof/>
                 <w:webHidden/>
               </w:rPr>
@@ -2113,6 +1990,7 @@
             </w:r>
             <w:r>
               <w:rPr>
+                <w:rFonts w:asciiTheme="majorHAnsi" w:hAnsiTheme="majorHAnsi" w:cstheme="majorHAnsi"/>
                 <w:noProof/>
                 <w:webHidden/>
               </w:rPr>
@@ -2120,6 +1998,7 @@
             </w:r>
             <w:r>
               <w:rPr>
+                <w:rFonts w:asciiTheme="majorHAnsi" w:hAnsiTheme="majorHAnsi" w:cstheme="majorHAnsi"/>
                 <w:noProof/>
                 <w:webHidden/>
               </w:rPr>
@@ -2135,24 +2014,24 @@
               <w:tab w:val="right" w:leader="dot" w:pos="9350"/>
             </w:tabs>
             <w:rPr>
-              <w:rFonts w:asciiTheme="minorHAnsi" w:eastAsiaTheme="minorEastAsia" w:hAnsiTheme="minorHAnsi" w:cstheme="minorBidi"/>
+              <w:rFonts w:asciiTheme="majorHAnsi" w:eastAsiaTheme="minorEastAsia" w:hAnsiTheme="majorHAnsi" w:cstheme="majorHAnsi"/>
               <w:noProof/>
               <w:lang w:val="en-US" w:eastAsia="zh-CN"/>
             </w:rPr>
           </w:pPr>
-          <w:hyperlink w:anchor="_Toc376514023" w:history="1">
+          <w:hyperlink w:anchor="_Toc376514022" w:history="1">
             <w:r>
               <w:rPr>
                 <w:rStyle w:val="Hyperlink"/>
-                <w:rFonts w:cstheme="majorHAnsi"/>
+                <w:rFonts w:asciiTheme="majorHAnsi" w:hAnsiTheme="majorHAnsi" w:cstheme="majorHAnsi"/>
                 <w:smallCaps/>
                 <w:noProof/>
               </w:rPr>
-              <w:t>1.3.</w:t>
-            </w:r>
-            <w:r>
-              <w:rPr>
-                <w:rFonts w:asciiTheme="minorHAnsi" w:eastAsiaTheme="minorEastAsia" w:hAnsiTheme="minorHAnsi" w:cstheme="minorBidi"/>
+              <w:t>1.2.</w:t>
+            </w:r>
+            <w:r>
+              <w:rPr>
+                <w:rFonts w:asciiTheme="majorHAnsi" w:eastAsiaTheme="minorEastAsia" w:hAnsiTheme="majorHAnsi" w:cstheme="majorHAnsi"/>
                 <w:noProof/>
                 <w:lang w:val="en-US" w:eastAsia="zh-CN"/>
               </w:rPr>
@@ -2161,14 +2040,15 @@
             <w:r>
               <w:rPr>
                 <w:rStyle w:val="Hyperlink"/>
-                <w:rFonts w:cstheme="majorHAnsi"/>
+                <w:rFonts w:asciiTheme="majorHAnsi" w:hAnsiTheme="majorHAnsi" w:cstheme="majorHAnsi"/>
                 <w:smallCaps/>
                 <w:noProof/>
               </w:rPr>
-              <w:t>Exit Criteria</w:t>
-            </w:r>
-            <w:r>
-              <w:rPr>
+              <w:t>Entry Criteria</w:t>
+            </w:r>
+            <w:r>
+              <w:rPr>
+                <w:rFonts w:asciiTheme="majorHAnsi" w:hAnsiTheme="majorHAnsi" w:cstheme="majorHAnsi"/>
                 <w:noProof/>
                 <w:webHidden/>
               </w:rPr>
@@ -2176,6 +2056,7 @@
             </w:r>
             <w:r>
               <w:rPr>
+                <w:rFonts w:asciiTheme="majorHAnsi" w:hAnsiTheme="majorHAnsi" w:cstheme="majorHAnsi"/>
                 <w:noProof/>
                 <w:webHidden/>
               </w:rPr>
@@ -2183,19 +2064,22 @@
             </w:r>
             <w:r>
               <w:rPr>
+                <w:rFonts w:asciiTheme="majorHAnsi" w:hAnsiTheme="majorHAnsi" w:cstheme="majorHAnsi"/>
                 <w:noProof/>
                 <w:webHidden/>
               </w:rPr>
-              <w:instrText xml:space="preserve"> PAGEREF _Toc376514023 \h </w:instrText>
-            </w:r>
-            <w:r>
-              <w:rPr>
+              <w:instrText xml:space="preserve"> PAGEREF _Toc376514022 \h </w:instrText>
+            </w:r>
+            <w:r>
+              <w:rPr>
+                <w:rFonts w:asciiTheme="majorHAnsi" w:hAnsiTheme="majorHAnsi" w:cstheme="majorHAnsi"/>
                 <w:noProof/>
                 <w:webHidden/>
               </w:rPr>
             </w:r>
             <w:r>
               <w:rPr>
+                <w:rFonts w:asciiTheme="majorHAnsi" w:hAnsiTheme="majorHAnsi" w:cstheme="majorHAnsi"/>
                 <w:noProof/>
                 <w:webHidden/>
               </w:rPr>
@@ -2203,6 +2087,7 @@
             </w:r>
             <w:r>
               <w:rPr>
+                <w:rFonts w:asciiTheme="majorHAnsi" w:hAnsiTheme="majorHAnsi" w:cstheme="majorHAnsi"/>
                 <w:noProof/>
                 <w:webHidden/>
               </w:rPr>
@@ -2210,86 +2095,8 @@
             </w:r>
             <w:r>
               <w:rPr>
+                <w:rFonts w:asciiTheme="majorHAnsi" w:hAnsiTheme="majorHAnsi" w:cstheme="majorHAnsi"/>
                 <w:noProof/>
-                <w:webHidden/>
-              </w:rPr>
-              <w:fldChar w:fldCharType="end"/>
-            </w:r>
-          </w:hyperlink>
-        </w:p>
-        <w:p>
-          <w:pPr>
-            <w:pStyle w:val="TOC1"/>
-            <w:rPr>
-              <w:rFonts w:asciiTheme="minorHAnsi" w:eastAsiaTheme="minorEastAsia" w:hAnsiTheme="minorHAnsi" w:cstheme="minorBidi"/>
-              <w:b w:val="0"/>
-              <w:color w:val="auto"/>
-              <w:sz w:val="22"/>
-              <w:szCs w:val="22"/>
-              <w:lang w:eastAsia="zh-CN"/>
-            </w:rPr>
-          </w:pPr>
-          <w:hyperlink w:anchor="_Toc376514024" w:history="1">
-            <w:r>
-              <w:rPr>
-                <w:rStyle w:val="Hyperlink"/>
-              </w:rPr>
-              <w:t>2.</w:t>
-            </w:r>
-            <w:r>
-              <w:rPr>
-                <w:rFonts w:asciiTheme="minorHAnsi" w:eastAsiaTheme="minorEastAsia" w:hAnsiTheme="minorHAnsi" w:cstheme="minorBidi"/>
-                <w:b w:val="0"/>
-                <w:color w:val="auto"/>
-                <w:sz w:val="22"/>
-                <w:szCs w:val="22"/>
-                <w:lang w:eastAsia="zh-CN"/>
-              </w:rPr>
-              <w:tab/>
-            </w:r>
-            <w:r>
-              <w:rPr>
-                <w:rStyle w:val="Hyperlink"/>
-              </w:rPr>
-              <w:t>PROCEDURE STEPS:</w:t>
-            </w:r>
-            <w:r>
-              <w:rPr>
-                <w:webHidden/>
-              </w:rPr>
-              <w:tab/>
-            </w:r>
-            <w:r>
-              <w:rPr>
-                <w:webHidden/>
-              </w:rPr>
-              <w:fldChar w:fldCharType="begin"/>
-            </w:r>
-            <w:r>
-              <w:rPr>
-                <w:webHidden/>
-              </w:rPr>
-              <w:instrText xml:space="preserve"> PAGEREF _Toc376514024 \h </w:instrText>
-            </w:r>
-            <w:r>
-              <w:rPr>
-                <w:webHidden/>
-              </w:rPr>
-            </w:r>
-            <w:r>
-              <w:rPr>
-                <w:webHidden/>
-              </w:rPr>
-              <w:fldChar w:fldCharType="separate"/>
-            </w:r>
-            <w:r>
-              <w:rPr>
-                <w:webHidden/>
-              </w:rPr>
-              <w:t>3</w:t>
-            </w:r>
-            <w:r>
-              <w:rPr>
                 <w:webHidden/>
               </w:rPr>
               <w:fldChar w:fldCharType="end"/>
@@ -2304,24 +2111,24 @@
               <w:tab w:val="right" w:leader="dot" w:pos="9350"/>
             </w:tabs>
             <w:rPr>
-              <w:rFonts w:asciiTheme="minorHAnsi" w:eastAsiaTheme="minorEastAsia" w:hAnsiTheme="minorHAnsi" w:cstheme="minorBidi"/>
+              <w:rFonts w:asciiTheme="majorHAnsi" w:eastAsiaTheme="minorEastAsia" w:hAnsiTheme="majorHAnsi" w:cstheme="majorHAnsi"/>
               <w:noProof/>
               <w:lang w:val="en-US" w:eastAsia="zh-CN"/>
             </w:rPr>
           </w:pPr>
-          <w:hyperlink w:anchor="_Toc376514025" w:history="1">
+          <w:hyperlink w:anchor="_Toc376514023" w:history="1">
             <w:r>
               <w:rPr>
                 <w:rStyle w:val="Hyperlink"/>
-                <w:rFonts w:cstheme="majorHAnsi"/>
+                <w:rFonts w:asciiTheme="majorHAnsi" w:hAnsiTheme="majorHAnsi" w:cstheme="majorHAnsi"/>
                 <w:smallCaps/>
                 <w:noProof/>
               </w:rPr>
-              <w:t>2.1.</w:t>
-            </w:r>
-            <w:r>
-              <w:rPr>
-                <w:rFonts w:asciiTheme="minorHAnsi" w:eastAsiaTheme="minorEastAsia" w:hAnsiTheme="minorHAnsi" w:cstheme="minorBidi"/>
+              <w:t>1.3.</w:t>
+            </w:r>
+            <w:r>
+              <w:rPr>
+                <w:rFonts w:asciiTheme="majorHAnsi" w:eastAsiaTheme="minorEastAsia" w:hAnsiTheme="majorHAnsi" w:cstheme="majorHAnsi"/>
                 <w:noProof/>
                 <w:lang w:val="en-US" w:eastAsia="zh-CN"/>
               </w:rPr>
@@ -2330,14 +2137,15 @@
             <w:r>
               <w:rPr>
                 <w:rStyle w:val="Hyperlink"/>
-                <w:rFonts w:cstheme="majorHAnsi"/>
+                <w:rFonts w:asciiTheme="majorHAnsi" w:hAnsiTheme="majorHAnsi" w:cstheme="majorHAnsi"/>
                 <w:smallCaps/>
                 <w:noProof/>
               </w:rPr>
-              <w:t>Project Manager</w:t>
-            </w:r>
-            <w:r>
-              <w:rPr>
+              <w:t>Exit Criteria</w:t>
+            </w:r>
+            <w:r>
+              <w:rPr>
+                <w:rFonts w:asciiTheme="majorHAnsi" w:hAnsiTheme="majorHAnsi" w:cstheme="majorHAnsi"/>
                 <w:noProof/>
                 <w:webHidden/>
               </w:rPr>
@@ -2345,6 +2153,7 @@
             </w:r>
             <w:r>
               <w:rPr>
+                <w:rFonts w:asciiTheme="majorHAnsi" w:hAnsiTheme="majorHAnsi" w:cstheme="majorHAnsi"/>
                 <w:noProof/>
                 <w:webHidden/>
               </w:rPr>
@@ -2352,19 +2161,22 @@
             </w:r>
             <w:r>
               <w:rPr>
+                <w:rFonts w:asciiTheme="majorHAnsi" w:hAnsiTheme="majorHAnsi" w:cstheme="majorHAnsi"/>
                 <w:noProof/>
                 <w:webHidden/>
               </w:rPr>
-              <w:instrText xml:space="preserve"> PAGEREF _Toc376514025 \h </w:instrText>
-            </w:r>
-            <w:r>
-              <w:rPr>
+              <w:instrText xml:space="preserve"> PAGEREF _Toc376514023 \h </w:instrText>
+            </w:r>
+            <w:r>
+              <w:rPr>
+                <w:rFonts w:asciiTheme="majorHAnsi" w:hAnsiTheme="majorHAnsi" w:cstheme="majorHAnsi"/>
                 <w:noProof/>
                 <w:webHidden/>
               </w:rPr>
             </w:r>
             <w:r>
               <w:rPr>
+                <w:rFonts w:asciiTheme="majorHAnsi" w:hAnsiTheme="majorHAnsi" w:cstheme="majorHAnsi"/>
                 <w:noProof/>
                 <w:webHidden/>
               </w:rPr>
@@ -2372,6 +2184,7 @@
             </w:r>
             <w:r>
               <w:rPr>
+                <w:rFonts w:asciiTheme="majorHAnsi" w:hAnsiTheme="majorHAnsi" w:cstheme="majorHAnsi"/>
                 <w:noProof/>
                 <w:webHidden/>
               </w:rPr>
@@ -2379,7 +2192,87 @@
             </w:r>
             <w:r>
               <w:rPr>
+                <w:rFonts w:asciiTheme="majorHAnsi" w:hAnsiTheme="majorHAnsi" w:cstheme="majorHAnsi"/>
                 <w:noProof/>
+                <w:webHidden/>
+              </w:rPr>
+              <w:fldChar w:fldCharType="end"/>
+            </w:r>
+          </w:hyperlink>
+        </w:p>
+        <w:p>
+          <w:pPr>
+            <w:pStyle w:val="TOC1"/>
+            <w:rPr>
+              <w:rFonts w:eastAsiaTheme="minorEastAsia"/>
+              <w:b w:val="0"/>
+              <w:color w:val="auto"/>
+              <w:sz w:val="22"/>
+              <w:szCs w:val="22"/>
+              <w:lang w:eastAsia="zh-CN"/>
+            </w:rPr>
+          </w:pPr>
+          <w:hyperlink w:anchor="_Toc376514024" w:history="1">
+            <w:r>
+              <w:rPr>
+                <w:rStyle w:val="Hyperlink"/>
+              </w:rPr>
+              <w:t>2.</w:t>
+            </w:r>
+            <w:r>
+              <w:rPr>
+                <w:rFonts w:eastAsiaTheme="minorEastAsia"/>
+                <w:b w:val="0"/>
+                <w:color w:val="auto"/>
+                <w:sz w:val="22"/>
+                <w:szCs w:val="22"/>
+                <w:lang w:eastAsia="zh-CN"/>
+              </w:rPr>
+              <w:tab/>
+            </w:r>
+            <w:r>
+              <w:rPr>
+                <w:rStyle w:val="Hyperlink"/>
+              </w:rPr>
+              <w:t>PROCEDURE STEPS:</w:t>
+            </w:r>
+            <w:r>
+              <w:rPr>
+                <w:webHidden/>
+              </w:rPr>
+              <w:tab/>
+            </w:r>
+            <w:r>
+              <w:rPr>
+                <w:webHidden/>
+              </w:rPr>
+              <w:fldChar w:fldCharType="begin"/>
+            </w:r>
+            <w:r>
+              <w:rPr>
+                <w:webHidden/>
+              </w:rPr>
+              <w:instrText xml:space="preserve"> PAGEREF _Toc376514024 \h </w:instrText>
+            </w:r>
+            <w:r>
+              <w:rPr>
+                <w:webHidden/>
+              </w:rPr>
+            </w:r>
+            <w:r>
+              <w:rPr>
+                <w:webHidden/>
+              </w:rPr>
+              <w:fldChar w:fldCharType="separate"/>
+            </w:r>
+            <w:r>
+              <w:rPr>
+                <w:webHidden/>
+              </w:rPr>
+              <w:t>3</w:t>
+            </w:r>
+            <w:r>
+              <w:rPr>
                 <w:webHidden/>
               </w:rPr>
               <w:fldChar w:fldCharType="end"/>
@@ -2394,24 +2287,24 @@
               <w:tab w:val="right" w:leader="dot" w:pos="9350"/>
             </w:tabs>
             <w:rPr>
-              <w:rFonts w:asciiTheme="minorHAnsi" w:eastAsiaTheme="minorEastAsia" w:hAnsiTheme="minorHAnsi" w:cstheme="minorBidi"/>
+              <w:rFonts w:asciiTheme="majorHAnsi" w:eastAsiaTheme="minorEastAsia" w:hAnsiTheme="majorHAnsi" w:cstheme="majorHAnsi"/>
               <w:noProof/>
               <w:lang w:val="en-US" w:eastAsia="zh-CN"/>
             </w:rPr>
           </w:pPr>
-          <w:hyperlink w:anchor="_Toc376514026" w:history="1">
+          <w:hyperlink w:anchor="_Toc376514025" w:history="1">
             <w:r>
               <w:rPr>
                 <w:rStyle w:val="Hyperlink"/>
-                <w:rFonts w:cstheme="majorHAnsi"/>
+                <w:rFonts w:asciiTheme="majorHAnsi" w:hAnsiTheme="majorHAnsi" w:cstheme="majorHAnsi"/>
                 <w:smallCaps/>
                 <w:noProof/>
               </w:rPr>
-              <w:t>2.2.</w:t>
-            </w:r>
-            <w:r>
-              <w:rPr>
-                <w:rFonts w:asciiTheme="minorHAnsi" w:eastAsiaTheme="minorEastAsia" w:hAnsiTheme="minorHAnsi" w:cstheme="minorBidi"/>
+              <w:t>2.1.</w:t>
+            </w:r>
+            <w:r>
+              <w:rPr>
+                <w:rFonts w:asciiTheme="majorHAnsi" w:eastAsiaTheme="minorEastAsia" w:hAnsiTheme="majorHAnsi" w:cstheme="majorHAnsi"/>
                 <w:noProof/>
                 <w:lang w:val="en-US" w:eastAsia="zh-CN"/>
               </w:rPr>
@@ -2420,14 +2313,15 @@
             <w:r>
               <w:rPr>
                 <w:rStyle w:val="Hyperlink"/>
-                <w:rFonts w:cstheme="majorHAnsi"/>
+                <w:rFonts w:asciiTheme="majorHAnsi" w:hAnsiTheme="majorHAnsi" w:cstheme="majorHAnsi"/>
                 <w:smallCaps/>
                 <w:noProof/>
               </w:rPr>
-              <w:t>Project Configuration Manager</w:t>
-            </w:r>
-            <w:r>
-              <w:rPr>
+              <w:t>Project Manager</w:t>
+            </w:r>
+            <w:r>
+              <w:rPr>
+                <w:rFonts w:asciiTheme="majorHAnsi" w:hAnsiTheme="majorHAnsi" w:cstheme="majorHAnsi"/>
                 <w:noProof/>
                 <w:webHidden/>
               </w:rPr>
@@ -2435,6 +2329,7 @@
             </w:r>
             <w:r>
               <w:rPr>
+                <w:rFonts w:asciiTheme="majorHAnsi" w:hAnsiTheme="majorHAnsi" w:cstheme="majorHAnsi"/>
                 <w:noProof/>
                 <w:webHidden/>
               </w:rPr>
@@ -2442,19 +2337,22 @@
             </w:r>
             <w:r>
               <w:rPr>
+                <w:rFonts w:asciiTheme="majorHAnsi" w:hAnsiTheme="majorHAnsi" w:cstheme="majorHAnsi"/>
                 <w:noProof/>
                 <w:webHidden/>
               </w:rPr>
-              <w:instrText xml:space="preserve"> PAGEREF _Toc376514026 \h </w:instrText>
-            </w:r>
-            <w:r>
-              <w:rPr>
+              <w:instrText xml:space="preserve"> PAGEREF _Toc376514025 \h </w:instrText>
+            </w:r>
+            <w:r>
+              <w:rPr>
+                <w:rFonts w:asciiTheme="majorHAnsi" w:hAnsiTheme="majorHAnsi" w:cstheme="majorHAnsi"/>
                 <w:noProof/>
                 <w:webHidden/>
               </w:rPr>
             </w:r>
             <w:r>
               <w:rPr>
+                <w:rFonts w:asciiTheme="majorHAnsi" w:hAnsiTheme="majorHAnsi" w:cstheme="majorHAnsi"/>
                 <w:noProof/>
                 <w:webHidden/>
               </w:rPr>
@@ -2462,6 +2360,7 @@
             </w:r>
             <w:r>
               <w:rPr>
+                <w:rFonts w:asciiTheme="majorHAnsi" w:hAnsiTheme="majorHAnsi" w:cstheme="majorHAnsi"/>
                 <w:noProof/>
                 <w:webHidden/>
               </w:rPr>
@@ -2469,6 +2368,7 @@
             </w:r>
             <w:r>
               <w:rPr>
+                <w:rFonts w:asciiTheme="majorHAnsi" w:hAnsiTheme="majorHAnsi" w:cstheme="majorHAnsi"/>
                 <w:noProof/>
                 <w:webHidden/>
               </w:rPr>
@@ -2484,24 +2384,24 @@
               <w:tab w:val="right" w:leader="dot" w:pos="9350"/>
             </w:tabs>
             <w:rPr>
-              <w:rFonts w:asciiTheme="minorHAnsi" w:eastAsiaTheme="minorEastAsia" w:hAnsiTheme="minorHAnsi" w:cstheme="minorBidi"/>
+              <w:rFonts w:asciiTheme="majorHAnsi" w:eastAsiaTheme="minorEastAsia" w:hAnsiTheme="majorHAnsi" w:cstheme="majorHAnsi"/>
               <w:noProof/>
               <w:lang w:val="en-US" w:eastAsia="zh-CN"/>
             </w:rPr>
           </w:pPr>
-          <w:hyperlink w:anchor="_Toc376514027" w:history="1">
+          <w:hyperlink w:anchor="_Toc376514026" w:history="1">
             <w:r>
               <w:rPr>
                 <w:rStyle w:val="Hyperlink"/>
-                <w:rFonts w:cstheme="majorHAnsi"/>
+                <w:rFonts w:asciiTheme="majorHAnsi" w:hAnsiTheme="majorHAnsi" w:cstheme="majorHAnsi"/>
                 <w:smallCaps/>
                 <w:noProof/>
               </w:rPr>
-              <w:t>2.3.</w:t>
-            </w:r>
-            <w:r>
-              <w:rPr>
-                <w:rFonts w:asciiTheme="minorHAnsi" w:eastAsiaTheme="minorEastAsia" w:hAnsiTheme="minorHAnsi" w:cstheme="minorBidi"/>
+              <w:t>2.2.</w:t>
+            </w:r>
+            <w:r>
+              <w:rPr>
+                <w:rFonts w:asciiTheme="majorHAnsi" w:eastAsiaTheme="minorEastAsia" w:hAnsiTheme="majorHAnsi" w:cstheme="majorHAnsi"/>
                 <w:noProof/>
                 <w:lang w:val="en-US" w:eastAsia="zh-CN"/>
               </w:rPr>
@@ -2510,14 +2410,15 @@
             <w:r>
               <w:rPr>
                 <w:rStyle w:val="Hyperlink"/>
-                <w:rFonts w:cstheme="majorHAnsi"/>
+                <w:rFonts w:asciiTheme="majorHAnsi" w:hAnsiTheme="majorHAnsi" w:cstheme="majorHAnsi"/>
                 <w:smallCaps/>
                 <w:noProof/>
               </w:rPr>
-              <w:t>Project Manager</w:t>
-            </w:r>
-            <w:r>
-              <w:rPr>
+              <w:t>Project Configuration Manager</w:t>
+            </w:r>
+            <w:r>
+              <w:rPr>
+                <w:rFonts w:asciiTheme="majorHAnsi" w:hAnsiTheme="majorHAnsi" w:cstheme="majorHAnsi"/>
                 <w:noProof/>
                 <w:webHidden/>
               </w:rPr>
@@ -2525,6 +2426,7 @@
             </w:r>
             <w:r>
               <w:rPr>
+                <w:rFonts w:asciiTheme="majorHAnsi" w:hAnsiTheme="majorHAnsi" w:cstheme="majorHAnsi"/>
                 <w:noProof/>
                 <w:webHidden/>
               </w:rPr>
@@ -2532,19 +2434,22 @@
             </w:r>
             <w:r>
               <w:rPr>
+                <w:rFonts w:asciiTheme="majorHAnsi" w:hAnsiTheme="majorHAnsi" w:cstheme="majorHAnsi"/>
                 <w:noProof/>
                 <w:webHidden/>
               </w:rPr>
-              <w:instrText xml:space="preserve"> PAGEREF _Toc376514027 \h </w:instrText>
-            </w:r>
-            <w:r>
-              <w:rPr>
+              <w:instrText xml:space="preserve"> PAGEREF _Toc376514026 \h </w:instrText>
+            </w:r>
+            <w:r>
+              <w:rPr>
+                <w:rFonts w:asciiTheme="majorHAnsi" w:hAnsiTheme="majorHAnsi" w:cstheme="majorHAnsi"/>
                 <w:noProof/>
                 <w:webHidden/>
               </w:rPr>
             </w:r>
             <w:r>
               <w:rPr>
+                <w:rFonts w:asciiTheme="majorHAnsi" w:hAnsiTheme="majorHAnsi" w:cstheme="majorHAnsi"/>
                 <w:noProof/>
                 <w:webHidden/>
               </w:rPr>
@@ -2552,6 +2457,7 @@
             </w:r>
             <w:r>
               <w:rPr>
+                <w:rFonts w:asciiTheme="majorHAnsi" w:hAnsiTheme="majorHAnsi" w:cstheme="majorHAnsi"/>
                 <w:noProof/>
                 <w:webHidden/>
               </w:rPr>
@@ -2559,6 +2465,7 @@
             </w:r>
             <w:r>
               <w:rPr>
+                <w:rFonts w:asciiTheme="majorHAnsi" w:hAnsiTheme="majorHAnsi" w:cstheme="majorHAnsi"/>
                 <w:noProof/>
                 <w:webHidden/>
               </w:rPr>
@@ -2574,24 +2481,24 @@
               <w:tab w:val="right" w:leader="dot" w:pos="9350"/>
             </w:tabs>
             <w:rPr>
-              <w:rFonts w:asciiTheme="minorHAnsi" w:eastAsiaTheme="minorEastAsia" w:hAnsiTheme="minorHAnsi" w:cstheme="minorBidi"/>
+              <w:rFonts w:asciiTheme="majorHAnsi" w:eastAsiaTheme="minorEastAsia" w:hAnsiTheme="majorHAnsi" w:cstheme="majorHAnsi"/>
               <w:noProof/>
               <w:lang w:val="en-US" w:eastAsia="zh-CN"/>
             </w:rPr>
           </w:pPr>
-          <w:hyperlink w:anchor="_Toc376514028" w:history="1">
+          <w:hyperlink w:anchor="_Toc376514027" w:history="1">
             <w:r>
               <w:rPr>
                 <w:rStyle w:val="Hyperlink"/>
-                <w:rFonts w:cstheme="majorHAnsi"/>
+                <w:rFonts w:asciiTheme="majorHAnsi" w:hAnsiTheme="majorHAnsi" w:cstheme="majorHAnsi"/>
                 <w:smallCaps/>
                 <w:noProof/>
               </w:rPr>
-              <w:t>2.4.</w:t>
-            </w:r>
-            <w:r>
-              <w:rPr>
-                <w:rFonts w:asciiTheme="minorHAnsi" w:eastAsiaTheme="minorEastAsia" w:hAnsiTheme="minorHAnsi" w:cstheme="minorBidi"/>
+              <w:t>2.3.</w:t>
+            </w:r>
+            <w:r>
+              <w:rPr>
+                <w:rFonts w:asciiTheme="majorHAnsi" w:eastAsiaTheme="minorEastAsia" w:hAnsiTheme="majorHAnsi" w:cstheme="majorHAnsi"/>
                 <w:noProof/>
                 <w:lang w:val="en-US" w:eastAsia="zh-CN"/>
               </w:rPr>
@@ -2600,14 +2507,15 @@
             <w:r>
               <w:rPr>
                 <w:rStyle w:val="Hyperlink"/>
-                <w:rFonts w:cstheme="majorHAnsi"/>
+                <w:rFonts w:asciiTheme="majorHAnsi" w:hAnsiTheme="majorHAnsi" w:cstheme="majorHAnsi"/>
                 <w:smallCaps/>
                 <w:noProof/>
               </w:rPr>
-              <w:t>CCB</w:t>
-            </w:r>
-            <w:r>
-              <w:rPr>
+              <w:t>Project Manager</w:t>
+            </w:r>
+            <w:r>
+              <w:rPr>
+                <w:rFonts w:asciiTheme="majorHAnsi" w:hAnsiTheme="majorHAnsi" w:cstheme="majorHAnsi"/>
                 <w:noProof/>
                 <w:webHidden/>
               </w:rPr>
@@ -2615,6 +2523,7 @@
             </w:r>
             <w:r>
               <w:rPr>
+                <w:rFonts w:asciiTheme="majorHAnsi" w:hAnsiTheme="majorHAnsi" w:cstheme="majorHAnsi"/>
                 <w:noProof/>
                 <w:webHidden/>
               </w:rPr>
@@ -2622,19 +2531,22 @@
             </w:r>
             <w:r>
               <w:rPr>
+                <w:rFonts w:asciiTheme="majorHAnsi" w:hAnsiTheme="majorHAnsi" w:cstheme="majorHAnsi"/>
                 <w:noProof/>
                 <w:webHidden/>
               </w:rPr>
-              <w:instrText xml:space="preserve"> PAGEREF _Toc376514028 \h </w:instrText>
-            </w:r>
-            <w:r>
-              <w:rPr>
+              <w:instrText xml:space="preserve"> PAGEREF _Toc376514027 \h </w:instrText>
+            </w:r>
+            <w:r>
+              <w:rPr>
+                <w:rFonts w:asciiTheme="majorHAnsi" w:hAnsiTheme="majorHAnsi" w:cstheme="majorHAnsi"/>
                 <w:noProof/>
                 <w:webHidden/>
               </w:rPr>
             </w:r>
             <w:r>
               <w:rPr>
+                <w:rFonts w:asciiTheme="majorHAnsi" w:hAnsiTheme="majorHAnsi" w:cstheme="majorHAnsi"/>
                 <w:noProof/>
                 <w:webHidden/>
               </w:rPr>
@@ -2642,13 +2554,15 @@
             </w:r>
             <w:r>
               <w:rPr>
+                <w:rFonts w:asciiTheme="majorHAnsi" w:hAnsiTheme="majorHAnsi" w:cstheme="majorHAnsi"/>
                 <w:noProof/>
                 <w:webHidden/>
               </w:rPr>
-              <w:t>4</w:t>
-            </w:r>
-            <w:r>
-              <w:rPr>
+              <w:t>3</w:t>
+            </w:r>
+            <w:r>
+              <w:rPr>
+                <w:rFonts w:asciiTheme="majorHAnsi" w:hAnsiTheme="majorHAnsi" w:cstheme="majorHAnsi"/>
                 <w:noProof/>
                 <w:webHidden/>
               </w:rPr>
@@ -2664,7 +2578,104 @@
               <w:tab w:val="right" w:leader="dot" w:pos="9350"/>
             </w:tabs>
             <w:rPr>
-              <w:rFonts w:asciiTheme="minorHAnsi" w:eastAsiaTheme="minorEastAsia" w:hAnsiTheme="minorHAnsi" w:cstheme="minorBidi"/>
+              <w:rFonts w:asciiTheme="majorHAnsi" w:eastAsiaTheme="minorEastAsia" w:hAnsiTheme="majorHAnsi" w:cstheme="majorHAnsi"/>
+              <w:noProof/>
+              <w:lang w:val="en-US" w:eastAsia="zh-CN"/>
+            </w:rPr>
+          </w:pPr>
+          <w:hyperlink w:anchor="_Toc376514028" w:history="1">
+            <w:r>
+              <w:rPr>
+                <w:rStyle w:val="Hyperlink"/>
+                <w:rFonts w:asciiTheme="majorHAnsi" w:hAnsiTheme="majorHAnsi" w:cstheme="majorHAnsi"/>
+                <w:smallCaps/>
+                <w:noProof/>
+              </w:rPr>
+              <w:t>2.4.</w:t>
+            </w:r>
+            <w:r>
+              <w:rPr>
+                <w:rFonts w:asciiTheme="majorHAnsi" w:eastAsiaTheme="minorEastAsia" w:hAnsiTheme="majorHAnsi" w:cstheme="majorHAnsi"/>
+                <w:noProof/>
+                <w:lang w:val="en-US" w:eastAsia="zh-CN"/>
+              </w:rPr>
+              <w:tab/>
+            </w:r>
+            <w:r>
+              <w:rPr>
+                <w:rStyle w:val="Hyperlink"/>
+                <w:rFonts w:asciiTheme="majorHAnsi" w:hAnsiTheme="majorHAnsi" w:cstheme="majorHAnsi"/>
+                <w:smallCaps/>
+                <w:noProof/>
+              </w:rPr>
+              <w:t>CCB</w:t>
+            </w:r>
+            <w:r>
+              <w:rPr>
+                <w:rFonts w:asciiTheme="majorHAnsi" w:hAnsiTheme="majorHAnsi" w:cstheme="majorHAnsi"/>
+                <w:noProof/>
+                <w:webHidden/>
+              </w:rPr>
+              <w:tab/>
+            </w:r>
+            <w:r>
+              <w:rPr>
+                <w:rFonts w:asciiTheme="majorHAnsi" w:hAnsiTheme="majorHAnsi" w:cstheme="majorHAnsi"/>
+                <w:noProof/>
+                <w:webHidden/>
+              </w:rPr>
+              <w:fldChar w:fldCharType="begin"/>
+            </w:r>
+            <w:r>
+              <w:rPr>
+                <w:rFonts w:asciiTheme="majorHAnsi" w:hAnsiTheme="majorHAnsi" w:cstheme="majorHAnsi"/>
+                <w:noProof/>
+                <w:webHidden/>
+              </w:rPr>
+              <w:instrText xml:space="preserve"> PAGEREF _Toc376514028 \h </w:instrText>
+            </w:r>
+            <w:r>
+              <w:rPr>
+                <w:rFonts w:asciiTheme="majorHAnsi" w:hAnsiTheme="majorHAnsi" w:cstheme="majorHAnsi"/>
+                <w:noProof/>
+                <w:webHidden/>
+              </w:rPr>
+            </w:r>
+            <w:r>
+              <w:rPr>
+                <w:rFonts w:asciiTheme="majorHAnsi" w:hAnsiTheme="majorHAnsi" w:cstheme="majorHAnsi"/>
+                <w:noProof/>
+                <w:webHidden/>
+              </w:rPr>
+              <w:fldChar w:fldCharType="separate"/>
+            </w:r>
+            <w:r>
+              <w:rPr>
+                <w:rFonts w:asciiTheme="majorHAnsi" w:hAnsiTheme="majorHAnsi" w:cstheme="majorHAnsi"/>
+                <w:noProof/>
+                <w:webHidden/>
+              </w:rPr>
+              <w:t>4</w:t>
+            </w:r>
+            <w:r>
+              <w:rPr>
+                <w:rFonts w:asciiTheme="majorHAnsi" w:hAnsiTheme="majorHAnsi" w:cstheme="majorHAnsi"/>
+                <w:noProof/>
+                <w:webHidden/>
+              </w:rPr>
+              <w:fldChar w:fldCharType="end"/>
+            </w:r>
+          </w:hyperlink>
+        </w:p>
+        <w:p>
+          <w:pPr>
+            <w:pStyle w:val="TOC2"/>
+            <w:tabs>
+              <w:tab w:val="left" w:pos="880"/>
+              <w:tab w:val="right" w:leader="dot" w:pos="9350"/>
+            </w:tabs>
+            <w:rPr>
+              <w:rFonts w:asciiTheme="majorHAnsi" w:eastAsiaTheme="minorEastAsia" w:hAnsiTheme="majorHAnsi" w:cstheme="majorHAnsi"/>
               <w:noProof/>
               <w:lang w:val="en-US" w:eastAsia="zh-CN"/>
             </w:rPr>
@@ -2673,7 +2684,7 @@
             <w:r>
               <w:rPr>
                 <w:rStyle w:val="Hyperlink"/>
-                <w:rFonts w:cstheme="majorHAnsi"/>
+                <w:rFonts w:asciiTheme="majorHAnsi" w:hAnsiTheme="majorHAnsi" w:cstheme="majorHAnsi"/>
                 <w:smallCaps/>
                 <w:noProof/>
               </w:rPr>
@@ -2681,7 +2692,7 @@
             </w:r>
             <w:r>
               <w:rPr>
-                <w:rFonts w:asciiTheme="minorHAnsi" w:eastAsiaTheme="minorEastAsia" w:hAnsiTheme="minorHAnsi" w:cstheme="minorBidi"/>
+                <w:rFonts w:asciiTheme="majorHAnsi" w:eastAsiaTheme="minorEastAsia" w:hAnsiTheme="majorHAnsi" w:cstheme="majorHAnsi"/>
                 <w:noProof/>
                 <w:lang w:val="en-US" w:eastAsia="zh-CN"/>
               </w:rPr>
@@ -2690,7 +2701,7 @@
             <w:r>
               <w:rPr>
                 <w:rStyle w:val="Hyperlink"/>
-                <w:rFonts w:cstheme="majorHAnsi"/>
+                <w:rFonts w:asciiTheme="majorHAnsi" w:hAnsiTheme="majorHAnsi" w:cstheme="majorHAnsi"/>
                 <w:smallCaps/>
                 <w:noProof/>
               </w:rPr>
@@ -2698,6 +2709,7 @@
             </w:r>
             <w:r>
               <w:rPr>
+                <w:rFonts w:asciiTheme="majorHAnsi" w:hAnsiTheme="majorHAnsi" w:cstheme="majorHAnsi"/>
                 <w:noProof/>
                 <w:webHidden/>
               </w:rPr>
@@ -2705,6 +2717,7 @@
             </w:r>
             <w:r>
               <w:rPr>
+                <w:rFonts w:asciiTheme="majorHAnsi" w:hAnsiTheme="majorHAnsi" w:cstheme="majorHAnsi"/>
                 <w:noProof/>
                 <w:webHidden/>
               </w:rPr>
@@ -2712,6 +2725,7 @@
             </w:r>
             <w:r>
               <w:rPr>
+                <w:rFonts w:asciiTheme="majorHAnsi" w:hAnsiTheme="majorHAnsi" w:cstheme="majorHAnsi"/>
                 <w:noProof/>
                 <w:webHidden/>
               </w:rPr>
@@ -2719,12 +2733,14 @@
             </w:r>
             <w:r>
               <w:rPr>
+                <w:rFonts w:asciiTheme="majorHAnsi" w:hAnsiTheme="majorHAnsi" w:cstheme="majorHAnsi"/>
                 <w:noProof/>
                 <w:webHidden/>
               </w:rPr>
             </w:r>
             <w:r>
               <w:rPr>
+                <w:rFonts w:asciiTheme="majorHAnsi" w:hAnsiTheme="majorHAnsi" w:cstheme="majorHAnsi"/>
                 <w:noProof/>
                 <w:webHidden/>
               </w:rPr>
@@ -2732,6 +2748,7 @@
             </w:r>
             <w:r>
               <w:rPr>
+                <w:rFonts w:asciiTheme="majorHAnsi" w:hAnsiTheme="majorHAnsi" w:cstheme="majorHAnsi"/>
                 <w:noProof/>
                 <w:webHidden/>
               </w:rPr>
@@ -2739,6 +2756,7 @@
             </w:r>
             <w:r>
               <w:rPr>
+                <w:rFonts w:asciiTheme="majorHAnsi" w:hAnsiTheme="majorHAnsi" w:cstheme="majorHAnsi"/>
                 <w:noProof/>
                 <w:webHidden/>
               </w:rPr>
@@ -2806,9 +2824,9 @@
           <w:lang w:val="en-US"/>
         </w:rPr>
       </w:pPr>
-      <w:bookmarkStart w:id="4" w:name="_Toc376188573"/>
-      <w:bookmarkStart w:id="5" w:name="_Toc376188606"/>
-      <w:bookmarkStart w:id="6" w:name="_Toc376514020"/>
+      <w:bookmarkStart w:id="3" w:name="_Toc376188573"/>
+      <w:bookmarkStart w:id="4" w:name="_Toc376188606"/>
+      <w:bookmarkStart w:id="5" w:name="_Toc376514020"/>
       <w:r>
         <w:rPr>
           <w:rFonts w:cstheme="majorHAnsi"/>
@@ -2818,23 +2836,13 @@
           <w:lang w:val="en-US"/>
         </w:rPr>
         <w:lastRenderedPageBreak/>
-        <w:t>OVERVIEW</w:t>
-      </w:r>
-      <w:r>
-        <w:rPr>
-          <w:rFonts w:cstheme="majorHAnsi"/>
-          <w:color w:val="1F3864" w:themeColor="accent5" w:themeShade="80"/>
-          <w:sz w:val="36"/>
-          <w:szCs w:val="36"/>
-          <w:lang w:val="en-US"/>
-        </w:rPr>
-        <w:t>:</w:t>
+        <w:t>OVERVIEW:</w:t>
       </w:r>
       <w:bookmarkEnd w:id="1"/>
       <w:bookmarkEnd w:id="0"/>
+      <w:bookmarkEnd w:id="3"/>
       <w:bookmarkEnd w:id="4"/>
       <w:bookmarkEnd w:id="5"/>
-      <w:bookmarkEnd w:id="6"/>
     </w:p>
     <w:p>
       <w:pPr>
@@ -2856,7 +2864,7 @@
           <w:u w:val="none"/>
         </w:rPr>
       </w:pPr>
-      <w:bookmarkStart w:id="7" w:name="_Toc376514021"/>
+      <w:bookmarkStart w:id="6" w:name="_Toc376514021"/>
       <w:r>
         <w:rPr>
           <w:rStyle w:val="SubtleReference"/>
@@ -2868,27 +2876,21 @@
         </w:rPr>
         <w:t>Description</w:t>
       </w:r>
-      <w:bookmarkEnd w:id="7"/>
+      <w:bookmarkEnd w:id="6"/>
     </w:p>
     <w:p>
       <w:pPr>
         <w:pStyle w:val="BodyText"/>
         <w:ind w:left="720"/>
+        <w:rPr>
+          <w:rFonts w:asciiTheme="majorHAnsi" w:hAnsiTheme="majorHAnsi" w:cstheme="majorHAnsi"/>
+        </w:rPr>
       </w:pPr>
       <w:r>
-        <w:t xml:space="preserve">This activity involves identifying the structure of work products so the Configuration Items (CIs) </w:t>
-      </w:r>
-      <w:r>
-        <w:t xml:space="preserve">for a project </w:t>
-      </w:r>
-      <w:r>
-        <w:t xml:space="preserve">may be controlled by establishing designated configuration baselines.  The work products placed under configuration management include the products that are delivered to the customer, designated internal work products, acquired products, tools and other items used in creating and describing these work products.  The configuration baselines are </w:t>
-      </w:r>
-      <w:r>
-        <w:t xml:space="preserve">usually </w:t>
-      </w:r>
-      <w:r>
-        <w:t>established at the conclusion of a formal review.</w:t>
+        <w:rPr>
+          <w:rFonts w:asciiTheme="majorHAnsi" w:hAnsiTheme="majorHAnsi" w:cstheme="majorHAnsi"/>
+        </w:rPr>
+        <w:t>This activity involves identifying the structure of work products so the Configuration Items (CIs) for a project may be controlled by establishing designated configuration baselines.  The work products placed under configuration management include the products that are delivered to the customer, designated internal work products, acquired products, tools and other items used in creating and describing these work products.  The configuration baselines are usually established at the conclusion of a formal review.</w:t>
       </w:r>
     </w:p>
     <w:p>
@@ -2897,12 +2899,16 @@
         <w:ind w:left="720"/>
         <w:rPr>
           <w:rStyle w:val="SubtleReference"/>
+          <w:rFonts w:asciiTheme="majorHAnsi" w:hAnsiTheme="majorHAnsi" w:cstheme="majorHAnsi"/>
           <w:smallCaps w:val="0"/>
           <w:color w:val="auto"/>
           <w:u w:val="none"/>
         </w:rPr>
       </w:pPr>
       <w:r>
+        <w:rPr>
+          <w:rFonts w:asciiTheme="majorHAnsi" w:hAnsiTheme="majorHAnsi" w:cstheme="majorHAnsi"/>
+        </w:rPr>
         <w:t>This procedure is mandatory for any required baseline not already established.</w:t>
       </w:r>
     </w:p>
@@ -2926,7 +2932,7 @@
           <w:u w:val="none"/>
         </w:rPr>
       </w:pPr>
-      <w:bookmarkStart w:id="8" w:name="_Toc376514022"/>
+      <w:bookmarkStart w:id="7" w:name="_Toc376514022"/>
       <w:r>
         <w:rPr>
           <w:rStyle w:val="SubtleReference"/>
@@ -2938,14 +2944,28 @@
         </w:rPr>
         <w:t>Entry Criteria</w:t>
       </w:r>
-      <w:bookmarkEnd w:id="8"/>
+      <w:bookmarkEnd w:id="7"/>
     </w:p>
     <w:p>
       <w:pPr>
         <w:ind w:left="720"/>
+        <w:rPr>
+          <w:rFonts w:asciiTheme="majorHAnsi" w:hAnsiTheme="majorHAnsi" w:cstheme="majorHAnsi"/>
+        </w:rPr>
       </w:pPr>
       <w:r>
-        <w:t>Complete the following before beginning this procedure:</w:t>
+        <w:rPr>
+          <w:rFonts w:asciiTheme="majorHAnsi" w:hAnsiTheme="majorHAnsi" w:cstheme="majorHAnsi"/>
+        </w:rPr>
+        <w:t>Complete the following be</w:t>
+      </w:r>
+      <w:bookmarkStart w:id="8" w:name="_GoBack"/>
+      <w:bookmarkEnd w:id="8"/>
+      <w:r>
+        <w:rPr>
+          <w:rFonts w:asciiTheme="majorHAnsi" w:hAnsiTheme="majorHAnsi" w:cstheme="majorHAnsi"/>
+        </w:rPr>
+        <w:t>fore beginning this procedure:</w:t>
       </w:r>
     </w:p>
     <w:p>
@@ -2960,10 +2980,16 @@
         </w:tabs>
         <w:spacing w:line="240" w:lineRule="auto"/>
         <w:ind w:left="1530"/>
+        <w:rPr>
+          <w:rFonts w:asciiTheme="majorHAnsi" w:hAnsiTheme="majorHAnsi" w:cstheme="majorHAnsi"/>
+        </w:rPr>
       </w:pPr>
       <w:bookmarkStart w:id="9" w:name="Entry_1"/>
       <w:bookmarkEnd w:id="9"/>
       <w:r>
+        <w:rPr>
+          <w:rFonts w:asciiTheme="majorHAnsi" w:hAnsiTheme="majorHAnsi" w:cstheme="majorHAnsi"/>
+        </w:rPr>
         <w:t>Proposed items to be baselined</w:t>
       </w:r>
     </w:p>
@@ -2979,10 +3005,16 @@
         </w:tabs>
         <w:spacing w:line="240" w:lineRule="auto"/>
         <w:ind w:left="1530"/>
+        <w:rPr>
+          <w:rFonts w:asciiTheme="majorHAnsi" w:hAnsiTheme="majorHAnsi" w:cstheme="majorHAnsi"/>
+        </w:rPr>
       </w:pPr>
       <w:bookmarkStart w:id="10" w:name="Entry_2"/>
       <w:bookmarkEnd w:id="10"/>
       <w:r>
+        <w:rPr>
+          <w:rFonts w:asciiTheme="majorHAnsi" w:hAnsiTheme="majorHAnsi" w:cstheme="majorHAnsi"/>
+        </w:rPr>
         <w:t>Scheduled Formal Review</w:t>
       </w:r>
     </w:p>
@@ -2998,10 +3030,16 @@
         </w:tabs>
         <w:spacing w:line="240" w:lineRule="auto"/>
         <w:ind w:left="1530"/>
+        <w:rPr>
+          <w:rFonts w:asciiTheme="majorHAnsi" w:hAnsiTheme="majorHAnsi" w:cstheme="majorHAnsi"/>
+        </w:rPr>
       </w:pPr>
       <w:bookmarkStart w:id="11" w:name="Entry_3"/>
       <w:bookmarkEnd w:id="11"/>
       <w:r>
+        <w:rPr>
+          <w:rFonts w:asciiTheme="majorHAnsi" w:hAnsiTheme="majorHAnsi" w:cstheme="majorHAnsi"/>
+        </w:rPr>
         <w:t>Project Configuration Management Plan (CMP)</w:t>
       </w:r>
     </w:p>
@@ -3040,8 +3078,14 @@
       <w:pPr>
         <w:pStyle w:val="BodyText"/>
         <w:ind w:left="720"/>
+        <w:rPr>
+          <w:rFonts w:asciiTheme="majorHAnsi" w:hAnsiTheme="majorHAnsi" w:cstheme="majorHAnsi"/>
+        </w:rPr>
       </w:pPr>
       <w:r>
+        <w:rPr>
+          <w:rFonts w:asciiTheme="majorHAnsi" w:hAnsiTheme="majorHAnsi" w:cstheme="majorHAnsi"/>
+        </w:rPr>
         <w:t>The following are a result of completing this procedure:</w:t>
       </w:r>
     </w:p>
@@ -3057,10 +3101,16 @@
         </w:tabs>
         <w:spacing w:line="240" w:lineRule="auto"/>
         <w:ind w:left="1530"/>
+        <w:rPr>
+          <w:rFonts w:asciiTheme="majorHAnsi" w:hAnsiTheme="majorHAnsi" w:cstheme="majorHAnsi"/>
+        </w:rPr>
       </w:pPr>
       <w:bookmarkStart w:id="13" w:name="Exit_1"/>
       <w:bookmarkEnd w:id="13"/>
       <w:r>
+        <w:rPr>
+          <w:rFonts w:asciiTheme="majorHAnsi" w:hAnsiTheme="majorHAnsi" w:cstheme="majorHAnsi"/>
+        </w:rPr>
         <w:t>New configuration management baselines (work products)</w:t>
       </w:r>
     </w:p>
@@ -3076,8 +3126,14 @@
         </w:tabs>
         <w:spacing w:line="240" w:lineRule="auto"/>
         <w:ind w:left="1530"/>
+        <w:rPr>
+          <w:rFonts w:asciiTheme="majorHAnsi" w:hAnsiTheme="majorHAnsi" w:cstheme="majorHAnsi"/>
+        </w:rPr>
       </w:pPr>
       <w:r>
+        <w:rPr>
+          <w:rFonts w:asciiTheme="majorHAnsi" w:hAnsiTheme="majorHAnsi" w:cstheme="majorHAnsi"/>
+        </w:rPr>
         <w:t xml:space="preserve">Approved Configuration Control Directive (CCD) </w:t>
       </w:r>
     </w:p>
@@ -3113,17 +3169,7 @@
           <w:szCs w:val="36"/>
           <w:lang w:val="en-US"/>
         </w:rPr>
-        <w:t>PROCEDURE STEPS</w:t>
-      </w:r>
-      <w:r>
-        <w:rPr>
-          <w:rFonts w:cstheme="majorHAnsi"/>
-          <w:color w:val="1F3864" w:themeColor="accent5" w:themeShade="80"/>
-          <w:sz w:val="36"/>
-          <w:szCs w:val="36"/>
-          <w:lang w:val="en-US"/>
-        </w:rPr>
-        <w:t>:</w:t>
+        <w:t>PROCEDURE STEPS:</w:t>
       </w:r>
       <w:bookmarkEnd w:id="14"/>
       <w:bookmarkEnd w:id="15"/>
@@ -3167,42 +3213,29 @@
     <w:p>
       <w:pPr>
         <w:ind w:left="810"/>
+        <w:rPr>
+          <w:rFonts w:asciiTheme="majorHAnsi" w:hAnsiTheme="majorHAnsi" w:cstheme="majorHAnsi"/>
+        </w:rPr>
       </w:pPr>
       <w:r>
         <w:rPr>
+          <w:rFonts w:asciiTheme="majorHAnsi" w:hAnsiTheme="majorHAnsi" w:cstheme="majorHAnsi"/>
           <w:b/>
         </w:rPr>
         <w:t>Provide list of proposed Configuration Items:</w:t>
       </w:r>
       <w:r>
         <w:rPr>
+          <w:rFonts w:asciiTheme="majorHAnsi" w:hAnsiTheme="majorHAnsi" w:cstheme="majorHAnsi"/>
           <w:lang w:val="en-US"/>
         </w:rPr>
         <w:t xml:space="preserve"> </w:t>
       </w:r>
       <w:r>
-        <w:t>Provide</w:t>
-      </w:r>
-      <w:r>
-        <w:t xml:space="preserve"> </w:t>
-      </w:r>
-      <w:r>
-        <w:t xml:space="preserve">the Project Configuration Manager a </w:t>
-      </w:r>
-      <w:r>
-        <w:t>list of proposed items for baselining</w:t>
-      </w:r>
-      <w:r>
-        <w:t xml:space="preserve"> and </w:t>
-      </w:r>
-      <w:r>
-        <w:t xml:space="preserve">documentation used to define </w:t>
-      </w:r>
-      <w:r>
-        <w:t xml:space="preserve">the </w:t>
-      </w:r>
-      <w:r>
-        <w:t>configuration baseline for each CI.</w:t>
+        <w:rPr>
+          <w:rFonts w:asciiTheme="majorHAnsi" w:hAnsiTheme="majorHAnsi" w:cstheme="majorHAnsi"/>
+        </w:rPr>
+        <w:t>Provide the Project Configuration Manager a list of proposed items for baselining and documentation used to define the configuration baseline for each CI.</w:t>
       </w:r>
     </w:p>
     <w:p>
@@ -3239,10 +3272,13 @@
     <w:p>
       <w:pPr>
         <w:ind w:left="900"/>
+        <w:rPr>
+          <w:rFonts w:asciiTheme="majorHAnsi" w:hAnsiTheme="majorHAnsi" w:cstheme="majorHAnsi"/>
+        </w:rPr>
       </w:pPr>
       <w:r>
         <w:rPr>
-          <w:rFonts w:ascii="Times New Roman" w:hAnsi="Times New Roman"/>
+          <w:rFonts w:asciiTheme="majorHAnsi" w:hAnsiTheme="majorHAnsi" w:cstheme="majorHAnsi"/>
           <w:b/>
           <w:sz w:val="24"/>
           <w:szCs w:val="24"/>
@@ -3251,26 +3287,23 @@
       </w:r>
       <w:r>
         <w:rPr>
-          <w:rFonts w:ascii="Times New Roman" w:hAnsi="Times New Roman"/>
+          <w:rFonts w:asciiTheme="majorHAnsi" w:hAnsiTheme="majorHAnsi" w:cstheme="majorHAnsi"/>
           <w:b/>
         </w:rPr>
         <w:t>s and associated documentation:</w:t>
       </w:r>
       <w:r>
         <w:rPr>
-          <w:rFonts w:ascii="Times New Roman" w:hAnsi="Times New Roman"/>
+          <w:rFonts w:asciiTheme="majorHAnsi" w:hAnsiTheme="majorHAnsi" w:cstheme="majorHAnsi"/>
           <w:lang w:val="en-US"/>
         </w:rPr>
         <w:t xml:space="preserve"> </w:t>
       </w:r>
       <w:r>
-        <w:t>Provide a numbering schema to the P</w:t>
-      </w:r>
-      <w:r>
-        <w:t>roject Manager</w:t>
-      </w:r>
-      <w:r>
-        <w:t xml:space="preserve"> for software and documentation and assign configuration identifiers to CIs. </w:t>
+        <w:rPr>
+          <w:rFonts w:asciiTheme="majorHAnsi" w:hAnsiTheme="majorHAnsi" w:cstheme="majorHAnsi"/>
+        </w:rPr>
+        <w:t xml:space="preserve">Provide a numbering schema to the Project Manager for software and documentation and assign configuration identifiers to CIs. </w:t>
       </w:r>
     </w:p>
     <w:p>
@@ -3309,45 +3342,32 @@
         <w:spacing w:after="0"/>
         <w:ind w:left="990"/>
         <w:rPr>
+          <w:rFonts w:asciiTheme="majorHAnsi" w:hAnsiTheme="majorHAnsi" w:cstheme="majorHAnsi"/>
           <w:b/>
         </w:rPr>
       </w:pPr>
       <w:r>
         <w:rPr>
+          <w:rFonts w:asciiTheme="majorHAnsi" w:hAnsiTheme="majorHAnsi" w:cstheme="majorHAnsi"/>
           <w:b/>
         </w:rPr>
-        <w:t xml:space="preserve">Gather </w:t>
-      </w:r>
-      <w:r>
-        <w:rPr>
-          <w:b/>
-        </w:rPr>
-        <w:t>products for baselining:</w:t>
+        <w:t>Gather products for baselining:</w:t>
       </w:r>
     </w:p>
     <w:p>
       <w:pPr>
         <w:pStyle w:val="BodyText"/>
         <w:ind w:left="990"/>
+        <w:rPr>
+          <w:rFonts w:asciiTheme="majorHAnsi" w:hAnsiTheme="majorHAnsi" w:cstheme="majorHAnsi"/>
+        </w:rPr>
       </w:pPr>
       <w:r>
+        <w:rPr>
+          <w:rFonts w:asciiTheme="majorHAnsi" w:hAnsiTheme="majorHAnsi" w:cstheme="majorHAnsi"/>
+        </w:rPr>
         <w:lastRenderedPageBreak/>
-        <w:t xml:space="preserve">Have the project team provide the CIs and related </w:t>
-      </w:r>
-      <w:r>
-        <w:t xml:space="preserve">documentation necessary to establish the appropriate baseline.  The following baselines are </w:t>
-      </w:r>
-      <w:r>
-        <w:t xml:space="preserve">usually </w:t>
-      </w:r>
-      <w:r>
-        <w:t xml:space="preserve">established </w:t>
-      </w:r>
-      <w:r>
-        <w:t xml:space="preserve">in relation to </w:t>
-      </w:r>
-      <w:r>
-        <w:t>the associated reviews:</w:t>
+        <w:t>Have the project team provide the CIs and related documentation necessary to establish the appropriate baseline.  The following baselines are usually established in relation to the associated reviews:</w:t>
       </w:r>
     </w:p>
     <w:p>
@@ -3362,54 +3382,15 @@
         </w:tabs>
         <w:spacing w:line="240" w:lineRule="auto"/>
         <w:ind w:left="1620"/>
+        <w:rPr>
+          <w:rFonts w:asciiTheme="majorHAnsi" w:hAnsiTheme="majorHAnsi" w:cstheme="majorHAnsi"/>
+        </w:rPr>
       </w:pPr>
       <w:r>
-        <w:t>Functional Baseline</w:t>
-      </w:r>
-      <w:r>
-        <w:t xml:space="preserve"> (FBL) is</w:t>
-      </w:r>
-      <w:r>
-        <w:t xml:space="preserve"> established when the </w:t>
-      </w:r>
-      <w:r>
-        <w:t>Configuration Control Board</w:t>
-      </w:r>
-      <w:r>
-        <w:t xml:space="preserve"> (CCB) approves the proposed baseline</w:t>
-      </w:r>
-      <w:r>
-        <w:t xml:space="preserve">.  </w:t>
-      </w:r>
-      <w:r>
-        <w:t>The FBL includes the following approved w</w:t>
-      </w:r>
-      <w:r>
-        <w:t xml:space="preserve">ork </w:t>
-      </w:r>
-      <w:r>
-        <w:t>p</w:t>
-      </w:r>
-      <w:r>
-        <w:t xml:space="preserve">roducts </w:t>
-      </w:r>
-      <w:r>
-        <w:t>(i.e. Requirements</w:t>
-      </w:r>
-      <w:r>
-        <w:t xml:space="preserve"> Document</w:t>
-      </w:r>
-      <w:r>
-        <w:t xml:space="preserve">, </w:t>
-      </w:r>
-      <w:r>
-        <w:t>Deficiency Report</w:t>
-      </w:r>
-      <w:r>
-        <w:t xml:space="preserve"> (DR)</w:t>
-      </w:r>
-      <w:r>
-        <w:t>, review minutes, etc.).</w:t>
+        <w:rPr>
+          <w:rFonts w:asciiTheme="majorHAnsi" w:hAnsiTheme="majorHAnsi" w:cstheme="majorHAnsi"/>
+        </w:rPr>
+        <w:t>Functional Baseline (FBL) is established when the Configuration Control Board (CCB) approves the proposed baseline.  The FBL includes the following approved work products (i.e. Requirements Document, Deficiency Report (DR), review minutes, etc.).</w:t>
       </w:r>
     </w:p>
     <w:p>
@@ -3424,117 +3405,15 @@
         </w:tabs>
         <w:spacing w:line="240" w:lineRule="auto"/>
         <w:ind w:left="1620"/>
+        <w:rPr>
+          <w:rFonts w:asciiTheme="majorHAnsi" w:hAnsiTheme="majorHAnsi" w:cstheme="majorHAnsi"/>
+        </w:rPr>
       </w:pPr>
       <w:r>
-        <w:t>Allocated Baseline</w:t>
-      </w:r>
-      <w:r>
-        <w:t xml:space="preserve"> (ABL) is</w:t>
-      </w:r>
-      <w:r>
-        <w:t xml:space="preserve"> established when the </w:t>
-      </w:r>
-      <w:r>
-        <w:t xml:space="preserve">Preliminary Design Review </w:t>
-      </w:r>
-      <w:r>
-        <w:t>and</w:t>
-      </w:r>
-      <w:r>
-        <w:t xml:space="preserve"> updated schedule are</w:t>
-      </w:r>
-      <w:r>
-        <w:t xml:space="preserve"> completed.  </w:t>
-      </w:r>
-      <w:r>
-        <w:t>The ABL includes the following w</w:t>
-      </w:r>
-      <w:r>
-        <w:t xml:space="preserve">ork </w:t>
-      </w:r>
-      <w:r>
-        <w:t>p</w:t>
-      </w:r>
-      <w:r>
-        <w:t>roducts</w:t>
-      </w:r>
-      <w:r>
-        <w:t>:  all</w:t>
-      </w:r>
-      <w:r>
-        <w:t xml:space="preserve"> approved products used to identify the allocated resources (i.e., Release Schedule, </w:t>
-      </w:r>
-      <w:r>
-        <w:t>Database Specification</w:t>
-      </w:r>
-      <w:r>
-        <w:t xml:space="preserve"> (draft), </w:t>
-      </w:r>
-      <w:r>
-        <w:t>Design Document</w:t>
-      </w:r>
-      <w:r>
-        <w:t xml:space="preserve"> (d</w:t>
-      </w:r>
-      <w:r>
-        <w:t xml:space="preserve">raft), </w:t>
-      </w:r>
-      <w:r>
-        <w:t>Software Development Plan</w:t>
-      </w:r>
-      <w:r>
-        <w:t xml:space="preserve"> (SDP)</w:t>
-      </w:r>
-      <w:r>
-        <w:t xml:space="preserve"> - for organic development</w:t>
-      </w:r>
-      <w:r>
-        <w:t xml:space="preserve">, </w:t>
-      </w:r>
-      <w:r>
-        <w:t>Interface Requirements Agreements</w:t>
-      </w:r>
-      <w:r>
-        <w:t xml:space="preserve"> (d</w:t>
-      </w:r>
-      <w:r>
-        <w:t xml:space="preserve">raft), Requirements Documents (i.e., </w:t>
-      </w:r>
-      <w:r>
-        <w:t>GRS</w:t>
-      </w:r>
-      <w:r>
-        <w:t xml:space="preserve"> </w:t>
-      </w:r>
-      <w:r>
-        <w:t xml:space="preserve">or the </w:t>
-      </w:r>
-      <w:r>
-        <w:t>ConOps</w:t>
-      </w:r>
-      <w:r>
-        <w:t xml:space="preserve"> </w:t>
-      </w:r>
-      <w:r>
-        <w:t xml:space="preserve"> </w:t>
-      </w:r>
-      <w:r>
-        <w:t xml:space="preserve">and </w:t>
-      </w:r>
-      <w:r>
-        <w:t>SRS</w:t>
-      </w:r>
-      <w:r>
-        <w:t xml:space="preserve">, </w:t>
-      </w:r>
-      <w:r>
-        <w:t>etc.)</w:t>
-      </w:r>
-      <w:r>
-        <w:t xml:space="preserve"> and all of the updated items in the FBL</w:t>
-      </w:r>
-      <w:r>
-        <w:t xml:space="preserve">. </w:t>
+        <w:rPr>
+          <w:rFonts w:asciiTheme="majorHAnsi" w:hAnsiTheme="majorHAnsi" w:cstheme="majorHAnsi"/>
+        </w:rPr>
+        <w:t xml:space="preserve">Allocated Baseline (ABL) is established when the Preliminary Design Review and updated schedule are completed.  The ABL includes the following work products:  all approved products used to identify the allocated resources (i.e., Release Schedule, Database Specification (draft), Design Document (draft), Software Development Plan (SDP) - for organic development, Interface Requirements Agreements (draft), Requirements Documents (i.e., GRS or the ConOps  and SRS, etc.) and all of the updated items in the FBL. </w:t>
       </w:r>
     </w:p>
     <w:p>
@@ -3549,42 +3428,15 @@
         </w:tabs>
         <w:spacing w:line="240" w:lineRule="auto"/>
         <w:ind w:left="1620"/>
+        <w:rPr>
+          <w:rFonts w:asciiTheme="majorHAnsi" w:hAnsiTheme="majorHAnsi" w:cstheme="majorHAnsi"/>
+        </w:rPr>
       </w:pPr>
       <w:r>
-        <w:t xml:space="preserve">Product Baseline (PBL) is established immediately preceding the </w:t>
-      </w:r>
-      <w:r>
-        <w:t>Test Readiness Review I</w:t>
-      </w:r>
-      <w:r>
-        <w:t xml:space="preserve"> (TRR I).  If the TRR I is not completed with a decision to proceed, the PBL is rejected and must be re-established preceding the next TRR I.  The PBL includes all of the components of the prime mission product, description of the development environment, installation instructions, all the user and operational documentation and plans, and all of the updated items in the ABL.  A</w:t>
-      </w:r>
-      <w:r>
-        <w:t xml:space="preserve"> </w:t>
-      </w:r>
-      <w:r>
-        <w:t>Physical Configuration Audit</w:t>
-      </w:r>
-      <w:r>
-        <w:t xml:space="preserve"> (PCA) </w:t>
-      </w:r>
-      <w:r>
-        <w:t>must be performed on the PBL to verify its authenticity before the Field Readiness Review</w:t>
-      </w:r>
-      <w:r>
-        <w:t xml:space="preserve">.  </w:t>
-      </w:r>
-      <w:r>
-        <w:t>The PBL includes a</w:t>
-      </w:r>
-      <w:r>
-        <w:t xml:space="preserve"> complete and approved release package</w:t>
-      </w:r>
-      <w:r>
-        <w:t>.</w:t>
-      </w:r>
-      <w:r>
-        <w:t xml:space="preserve"> </w:t>
+        <w:rPr>
+          <w:rFonts w:asciiTheme="majorHAnsi" w:hAnsiTheme="majorHAnsi" w:cstheme="majorHAnsi"/>
+        </w:rPr>
+        <w:t xml:space="preserve">Product Baseline (PBL) is established immediately preceding the Test Readiness Review I (TRR I).  If the TRR I is not completed with a decision to proceed, the PBL is rejected and must be re-established preceding the next TRR I.  The PBL includes all of the components of the prime mission product, description of the development environment, installation instructions, all the user and operational documentation and plans, and all of the updated items in the ABL.  A Physical Configuration Audit (PCA) must be performed on the PBL to verify its authenticity before the Field Readiness Review.  The PBL includes a complete and approved release package. </w:t>
       </w:r>
     </w:p>
     <w:p>
@@ -3621,36 +3473,28 @@
     <w:p>
       <w:pPr>
         <w:ind w:left="1080"/>
+        <w:rPr>
+          <w:rFonts w:asciiTheme="majorHAnsi" w:hAnsiTheme="majorHAnsi" w:cstheme="majorHAnsi"/>
+        </w:rPr>
       </w:pPr>
       <w:r>
+        <w:rPr>
+          <w:rFonts w:asciiTheme="majorHAnsi" w:hAnsiTheme="majorHAnsi" w:cstheme="majorHAnsi"/>
+        </w:rPr>
         <w:t>Review and approve the Configuration Control Directive (CCD):</w:t>
       </w:r>
       <w:r>
         <w:rPr>
+          <w:rFonts w:asciiTheme="majorHAnsi" w:hAnsiTheme="majorHAnsi" w:cstheme="majorHAnsi"/>
           <w:lang w:val="en-US"/>
         </w:rPr>
         <w:t xml:space="preserve"> </w:t>
       </w:r>
       <w:r>
-        <w:t>The CCB reviews and approves a CCD to establish each baseline</w:t>
-      </w:r>
-      <w:r>
-        <w:t>.</w:t>
-      </w:r>
-      <w:r>
-        <w:t xml:space="preserve">  Refer to the </w:t>
-      </w:r>
-      <w:r>
-        <w:t>CCB Procedure</w:t>
-      </w:r>
-      <w:r>
-        <w:t xml:space="preserve"> and </w:t>
-      </w:r>
-      <w:r>
-        <w:t>CCD Form</w:t>
-      </w:r>
-      <w:r>
-        <w:t>.</w:t>
+        <w:rPr>
+          <w:rFonts w:asciiTheme="majorHAnsi" w:hAnsiTheme="majorHAnsi" w:cstheme="majorHAnsi"/>
+        </w:rPr>
+        <w:t>The CCB reviews and approves a CCD to establish each baseline.  Refer to the CCB Procedure and CCD Form.</w:t>
       </w:r>
     </w:p>
     <w:p>
@@ -3689,11 +3533,13 @@
         <w:spacing w:after="0"/>
         <w:ind w:left="1080"/>
         <w:rPr>
+          <w:rFonts w:asciiTheme="majorHAnsi" w:hAnsiTheme="majorHAnsi" w:cstheme="majorHAnsi"/>
           <w:b/>
         </w:rPr>
       </w:pPr>
       <w:r>
         <w:rPr>
+          <w:rFonts w:asciiTheme="majorHAnsi" w:hAnsiTheme="majorHAnsi" w:cstheme="majorHAnsi"/>
           <w:b/>
         </w:rPr>
         <w:t>Document baseline establishment:</w:t>
@@ -3703,24 +3549,15 @@
       <w:pPr>
         <w:pStyle w:val="BodyText"/>
         <w:ind w:left="1080"/>
+        <w:rPr>
+          <w:rFonts w:asciiTheme="majorHAnsi" w:hAnsiTheme="majorHAnsi" w:cstheme="majorHAnsi"/>
+        </w:rPr>
       </w:pPr>
       <w:r>
-        <w:t xml:space="preserve">Ensure all baselined CIs are in a </w:t>
-      </w:r>
-      <w:r>
-        <w:t>centralized Government-</w:t>
-      </w:r>
-      <w:r>
-        <w:t xml:space="preserve">controlled area (i.e. Configuration Management Library, </w:t>
-      </w:r>
-      <w:r>
-        <w:t>configuration management tool</w:t>
-      </w:r>
-      <w:r>
-        <w:t>).</w:t>
-      </w:r>
-      <w:r>
-        <w:t xml:space="preserve">  Create a portfolio or folder consisting of the following documents to validate that the baseline was established:</w:t>
+        <w:rPr>
+          <w:rFonts w:asciiTheme="majorHAnsi" w:hAnsiTheme="majorHAnsi" w:cstheme="majorHAnsi"/>
+        </w:rPr>
+        <w:t>Ensure all baselined CIs are in a centralized Government-controlled area (i.e. Configuration Management Library, configuration management tool).  Create a portfolio or folder consisting of the following documents to validate that the baseline was established:</w:t>
       </w:r>
     </w:p>
     <w:p>
@@ -3735,8 +3572,14 @@
         </w:tabs>
         <w:spacing w:line="240" w:lineRule="auto"/>
         <w:ind w:left="1710"/>
+        <w:rPr>
+          <w:rFonts w:asciiTheme="majorHAnsi" w:hAnsiTheme="majorHAnsi" w:cstheme="majorHAnsi"/>
+        </w:rPr>
       </w:pPr>
       <w:r>
+        <w:rPr>
+          <w:rFonts w:asciiTheme="majorHAnsi" w:hAnsiTheme="majorHAnsi" w:cstheme="majorHAnsi"/>
+        </w:rPr>
         <w:t>Completed and approved CCD</w:t>
       </w:r>
     </w:p>
@@ -3752,8 +3595,14 @@
         </w:tabs>
         <w:spacing w:line="240" w:lineRule="auto"/>
         <w:ind w:left="1710"/>
+        <w:rPr>
+          <w:rFonts w:asciiTheme="majorHAnsi" w:hAnsiTheme="majorHAnsi" w:cstheme="majorHAnsi"/>
+        </w:rPr>
       </w:pPr>
       <w:r>
+        <w:rPr>
+          <w:rFonts w:asciiTheme="majorHAnsi" w:hAnsiTheme="majorHAnsi" w:cstheme="majorHAnsi"/>
+        </w:rPr>
         <w:t>Meeting minutes</w:t>
       </w:r>
     </w:p>
@@ -3770,10 +3619,14 @@
         <w:spacing w:line="240" w:lineRule="auto"/>
         <w:ind w:left="1710"/>
         <w:rPr>
+          <w:rFonts w:asciiTheme="majorHAnsi" w:hAnsiTheme="majorHAnsi" w:cstheme="majorHAnsi"/>
           <w:lang w:val="ru-RU"/>
         </w:rPr>
       </w:pPr>
       <w:r>
+        <w:rPr>
+          <w:rFonts w:asciiTheme="majorHAnsi" w:hAnsiTheme="majorHAnsi" w:cstheme="majorHAnsi"/>
+        </w:rPr>
         <w:t>Related correspondence</w:t>
       </w:r>
       <w:bookmarkEnd w:id="2"/>
@@ -3853,7 +3706,7 @@
         <w:noProof/>
         <w:color w:val="5B9BD5" w:themeColor="accent1"/>
       </w:rPr>
-      <w:t>2</w:t>
+      <w:t>3</w:t>
     </w:r>
     <w:r>
       <w:rPr>
@@ -9073,7 +8926,7 @@
 </file>
 
 <file path=customXml/itemProps1.xml><?xml version="1.0" encoding="utf-8"?>
-<ds:datastoreItem xmlns:ds="http://schemas.openxmlformats.org/officeDocument/2006/customXml" ds:itemID="{AFA58043-570E-4194-91AA-3A504DFEE5CF}">
+<ds:datastoreItem xmlns:ds="http://schemas.openxmlformats.org/officeDocument/2006/customXml" ds:itemID="{2D8A0605-8E06-48FA-8773-72B90CE46753}">
   <ds:schemaRefs>
     <ds:schemaRef ds:uri="http://schemas.openxmlformats.org/officeDocument/2006/bibliography"/>
   </ds:schemaRefs>
